--- a/Modul_2/lab8/lab8.docx
+++ b/Modul_2/lab8/lab8.docx
@@ -4,80 +4,356 @@
   <w:body>
     <w:p>
       <w:pPr>
-        <w:pStyle w:val="2"/>
+        <w:shd w:val="clear" w:color="auto" w:fill="FFFFFF"/>
+        <w:tabs>
+          <w:tab w:val="left" w:pos="916"/>
+          <w:tab w:val="left" w:pos="1832"/>
+          <w:tab w:val="left" w:pos="2748"/>
+          <w:tab w:val="left" w:pos="3664"/>
+          <w:tab w:val="left" w:pos="4580"/>
+          <w:tab w:val="left" w:pos="5496"/>
+          <w:tab w:val="left" w:pos="6412"/>
+          <w:tab w:val="left" w:pos="7328"/>
+          <w:tab w:val="left" w:pos="8244"/>
+          <w:tab w:val="left" w:pos="9160"/>
+          <w:tab w:val="left" w:pos="10076"/>
+          <w:tab w:val="left" w:pos="10992"/>
+          <w:tab w:val="left" w:pos="11908"/>
+          <w:tab w:val="left" w:pos="12824"/>
+          <w:tab w:val="left" w:pos="13740"/>
+          <w:tab w:val="left" w:pos="14656"/>
+        </w:tabs>
+        <w:wordWrap w:val="0"/>
+        <w:spacing w:after="0" w:line="240" w:lineRule="auto"/>
+        <w:ind w:left="-1020" w:right="-340"/>
+        <w:jc w:val="center"/>
+        <w:textAlignment w:val="baseline"/>
+        <w:rPr>
+          <w:rFonts w:ascii="Courier New" w:eastAsia="Times New Roman" w:hAnsi="Courier New" w:cs="Courier New"/>
+          <w:b/>
+          <w:color w:val="000000"/>
+          <w:sz w:val="21"/>
+          <w:szCs w:val="21"/>
+          <w:lang w:eastAsia="ru-RU"/>
+        </w:rPr>
       </w:pPr>
       <w:bookmarkStart w:id="0" w:name="_Toc320624570"/>
       <w:bookmarkStart w:id="1" w:name="_Toc322006235"/>
       <w:bookmarkStart w:id="2" w:name="_Toc46328443"/>
       <w:r>
         <w:rPr>
+          <w:rFonts w:ascii="Courier New" w:eastAsia="Times New Roman" w:hAnsi="Courier New" w:cs="Courier New"/>
+          <w:b/>
+          <w:color w:val="000000"/>
+          <w:sz w:val="21"/>
+          <w:szCs w:val="21"/>
+          <w:lang w:eastAsia="ru-RU"/>
+        </w:rPr>
+        <w:t>Лабораторная работа №8</w:t>
+      </w:r>
+    </w:p>
+    <w:p>
+      <w:pPr>
+        <w:shd w:val="clear" w:color="auto" w:fill="FFFFFF"/>
+        <w:tabs>
+          <w:tab w:val="left" w:pos="916"/>
+          <w:tab w:val="left" w:pos="1832"/>
+          <w:tab w:val="left" w:pos="2748"/>
+          <w:tab w:val="left" w:pos="3664"/>
+          <w:tab w:val="left" w:pos="4580"/>
+          <w:tab w:val="left" w:pos="5496"/>
+          <w:tab w:val="left" w:pos="6412"/>
+          <w:tab w:val="left" w:pos="7328"/>
+          <w:tab w:val="left" w:pos="8244"/>
+          <w:tab w:val="left" w:pos="9160"/>
+          <w:tab w:val="left" w:pos="10076"/>
+          <w:tab w:val="left" w:pos="10992"/>
+          <w:tab w:val="left" w:pos="11908"/>
+          <w:tab w:val="left" w:pos="12824"/>
+          <w:tab w:val="left" w:pos="13740"/>
+          <w:tab w:val="left" w:pos="14656"/>
+        </w:tabs>
+        <w:wordWrap w:val="0"/>
+        <w:spacing w:after="0" w:line="240" w:lineRule="auto"/>
+        <w:ind w:left="-1020" w:right="-340"/>
+        <w:jc w:val="center"/>
+        <w:textAlignment w:val="baseline"/>
+        <w:rPr>
+          <w:rFonts w:ascii="Courier New" w:eastAsia="Times New Roman" w:hAnsi="Courier New" w:cs="Courier New"/>
+          <w:b/>
+          <w:color w:val="000000"/>
+          <w:sz w:val="21"/>
+          <w:szCs w:val="21"/>
+          <w:lang w:eastAsia="ru-RU"/>
+        </w:rPr>
+      </w:pPr>
+      <w:r>
+        <w:rPr>
+          <w:rFonts w:ascii="Courier New" w:eastAsia="Times New Roman" w:hAnsi="Courier New" w:cs="Courier New"/>
+          <w:b/>
+          <w:color w:val="000000"/>
+          <w:sz w:val="21"/>
+          <w:szCs w:val="21"/>
+          <w:lang w:eastAsia="ru-RU"/>
+        </w:rPr>
+        <w:t>Невейков Андрей, 2022</w:t>
+      </w:r>
+    </w:p>
+    <w:p>
+      <w:pPr>
+        <w:shd w:val="clear" w:color="auto" w:fill="FFFFFF"/>
+        <w:tabs>
+          <w:tab w:val="left" w:pos="916"/>
+          <w:tab w:val="left" w:pos="1832"/>
+          <w:tab w:val="left" w:pos="2748"/>
+          <w:tab w:val="left" w:pos="3664"/>
+          <w:tab w:val="left" w:pos="4580"/>
+          <w:tab w:val="left" w:pos="5496"/>
+          <w:tab w:val="left" w:pos="6412"/>
+          <w:tab w:val="left" w:pos="7328"/>
+          <w:tab w:val="left" w:pos="8244"/>
+          <w:tab w:val="left" w:pos="9160"/>
+          <w:tab w:val="left" w:pos="10076"/>
+          <w:tab w:val="left" w:pos="10992"/>
+          <w:tab w:val="left" w:pos="11908"/>
+          <w:tab w:val="left" w:pos="12824"/>
+          <w:tab w:val="left" w:pos="13740"/>
+          <w:tab w:val="left" w:pos="14656"/>
+        </w:tabs>
+        <w:wordWrap w:val="0"/>
+        <w:spacing w:after="0" w:line="240" w:lineRule="auto"/>
+        <w:ind w:left="-1020" w:right="-340"/>
+        <w:jc w:val="center"/>
+        <w:textAlignment w:val="baseline"/>
+        <w:rPr>
+          <w:rFonts w:ascii="Courier New" w:eastAsia="Times New Roman" w:hAnsi="Courier New" w:cs="Courier New"/>
+          <w:b/>
+          <w:color w:val="000000"/>
+          <w:sz w:val="21"/>
+          <w:szCs w:val="21"/>
+          <w:lang w:eastAsia="ru-RU"/>
+        </w:rPr>
+      </w:pPr>
+    </w:p>
+    <w:p>
+      <w:pPr>
+        <w:shd w:val="clear" w:color="auto" w:fill="FFFFFF"/>
+        <w:tabs>
+          <w:tab w:val="left" w:pos="916"/>
+          <w:tab w:val="left" w:pos="1832"/>
+          <w:tab w:val="left" w:pos="2748"/>
+          <w:tab w:val="left" w:pos="3664"/>
+          <w:tab w:val="left" w:pos="4580"/>
+          <w:tab w:val="left" w:pos="5496"/>
+          <w:tab w:val="left" w:pos="6412"/>
+          <w:tab w:val="left" w:pos="7328"/>
+          <w:tab w:val="left" w:pos="8244"/>
+          <w:tab w:val="left" w:pos="9160"/>
+          <w:tab w:val="left" w:pos="10076"/>
+          <w:tab w:val="left" w:pos="10992"/>
+          <w:tab w:val="left" w:pos="11908"/>
+          <w:tab w:val="left" w:pos="12824"/>
+          <w:tab w:val="left" w:pos="13740"/>
+          <w:tab w:val="left" w:pos="14656"/>
+        </w:tabs>
+        <w:wordWrap w:val="0"/>
+        <w:spacing w:after="0" w:line="240" w:lineRule="auto"/>
+        <w:ind w:left="-1020" w:right="-340"/>
+        <w:jc w:val="center"/>
+        <w:textAlignment w:val="baseline"/>
+        <w:rPr>
+          <w:rFonts w:ascii="Courier New" w:eastAsia="Times New Roman" w:hAnsi="Courier New" w:cs="Courier New"/>
+          <w:b/>
+          <w:color w:val="000000"/>
+          <w:sz w:val="21"/>
+          <w:szCs w:val="21"/>
+          <w:lang w:eastAsia="ru-RU"/>
+        </w:rPr>
+      </w:pPr>
+      <w:r>
+        <w:rPr>
+          <w:rFonts w:ascii="Courier New" w:eastAsia="Times New Roman" w:hAnsi="Courier New" w:cs="Courier New"/>
+          <w:b/>
+          <w:color w:val="000000"/>
+          <w:sz w:val="21"/>
+          <w:szCs w:val="21"/>
+          <w:lang w:val="en-US" w:eastAsia="ru-RU"/>
+        </w:rPr>
+        <w:t>All</w:t>
+      </w:r>
+      <w:r>
+        <w:rPr>
+          <w:rFonts w:ascii="Courier New" w:eastAsia="Times New Roman" w:hAnsi="Courier New" w:cs="Courier New"/>
+          <w:b/>
+          <w:color w:val="000000"/>
+          <w:sz w:val="21"/>
+          <w:szCs w:val="21"/>
+          <w:lang w:eastAsia="ru-RU"/>
+        </w:rPr>
+        <w:t xml:space="preserve"> </w:t>
+      </w:r>
+      <w:r>
+        <w:rPr>
+          <w:rFonts w:ascii="Courier New" w:eastAsia="Times New Roman" w:hAnsi="Courier New" w:cs="Courier New"/>
+          <w:b/>
+          <w:color w:val="000000"/>
+          <w:sz w:val="21"/>
+          <w:szCs w:val="21"/>
+          <w:lang w:val="en-US" w:eastAsia="ru-RU"/>
+        </w:rPr>
+        <w:t>scripts</w:t>
+      </w:r>
+      <w:r>
+        <w:rPr>
+          <w:rFonts w:ascii="Courier New" w:eastAsia="Times New Roman" w:hAnsi="Courier New" w:cs="Courier New"/>
+          <w:b/>
+          <w:color w:val="000000"/>
+          <w:sz w:val="21"/>
+          <w:szCs w:val="21"/>
+          <w:lang w:eastAsia="ru-RU"/>
+        </w:rPr>
+        <w:t xml:space="preserve"> </w:t>
+      </w:r>
+      <w:r>
+        <w:rPr>
+          <w:rFonts w:ascii="Courier New" w:eastAsia="Times New Roman" w:hAnsi="Courier New" w:cs="Courier New"/>
+          <w:b/>
+          <w:color w:val="000000"/>
+          <w:sz w:val="21"/>
+          <w:szCs w:val="21"/>
+          <w:lang w:val="en-US" w:eastAsia="ru-RU"/>
+        </w:rPr>
+        <w:t>here</w:t>
+      </w:r>
+      <w:r>
+        <w:rPr>
+          <w:rFonts w:ascii="Courier New" w:eastAsia="Times New Roman" w:hAnsi="Courier New" w:cs="Courier New"/>
+          <w:b/>
+          <w:color w:val="000000"/>
+          <w:sz w:val="21"/>
+          <w:szCs w:val="21"/>
+          <w:lang w:eastAsia="ru-RU"/>
+        </w:rPr>
+        <w:t>:</w:t>
+      </w:r>
+    </w:p>
+    <w:p>
+      <w:pPr>
+        <w:pStyle w:val="2"/>
+      </w:pPr>
+      <w:r>
+        <w:rPr>
+          <w:rFonts w:ascii="Courier New" w:eastAsia="Times New Roman" w:hAnsi="Courier New" w:cs="Courier New"/>
+          <w:b/>
+          <w:color w:val="000000"/>
+          <w:sz w:val="21"/>
+          <w:szCs w:val="21"/>
+          <w:lang w:eastAsia="ru-RU"/>
+        </w:rPr>
+        <w:t>https://github.com/AndreyNeveikov/DataMola_Labs/tree/main/Modul_2/lab8/package_for---t_dw_fct_orders</w:t>
+      </w:r>
+    </w:p>
+    <w:p>
+      <w:pPr>
+        <w:pStyle w:val="2"/>
+        <w:rPr>
           <w:lang w:val="en-US"/>
         </w:rPr>
+      </w:pPr>
+      <w:r>
+        <w:rPr>
+          <w:lang w:val="en-US"/>
+        </w:rPr>
         <w:t xml:space="preserve">Lab8:  2.1. </w:t>
       </w:r>
-      <w:proofErr w:type="spellStart"/>
-      <w:r>
-        <w:t>Task</w:t>
-      </w:r>
-      <w:proofErr w:type="spellEnd"/>
-      <w:r>
-        <w:t xml:space="preserve"> 01: </w:t>
+      <w:r>
+        <w:rPr>
+          <w:lang w:val="en-US"/>
+        </w:rPr>
+        <w:t xml:space="preserve">Task 01: </w:t>
       </w:r>
       <w:bookmarkEnd w:id="0"/>
-      <w:proofErr w:type="spellStart"/>
-      <w:r>
-        <w:t>Extraction</w:t>
-      </w:r>
-      <w:proofErr w:type="spellEnd"/>
-      <w:r>
-        <w:t xml:space="preserve"> </w:t>
-      </w:r>
-      <w:proofErr w:type="spellStart"/>
-      <w:r>
-        <w:t>Description</w:t>
+      <w:r>
+        <w:rPr>
+          <w:lang w:val="en-US"/>
+        </w:rPr>
+        <w:t>Extraction Description</w:t>
       </w:r>
       <w:bookmarkEnd w:id="1"/>
       <w:bookmarkEnd w:id="2"/>
-      <w:proofErr w:type="spellEnd"/>
     </w:p>
     <w:p>
       <w:pPr>
         <w:rPr>
           <w:b/>
-        </w:rPr>
-      </w:pPr>
-      <w:proofErr w:type="spellStart"/>
+          <w:lang w:val="en-US"/>
+        </w:rPr>
+      </w:pPr>
       <w:r>
         <w:rPr>
           <w:b/>
-        </w:rPr>
-        <w:t>Full</w:t>
-      </w:r>
-      <w:proofErr w:type="spellEnd"/>
-      <w:r>
-        <w:rPr>
-          <w:b/>
-        </w:rPr>
+          <w:lang w:val="en-US"/>
+        </w:rPr>
+        <w:t>Full Extraction</w:t>
+      </w:r>
+    </w:p>
+    <w:p>
+      <w:pPr>
+        <w:ind w:firstLine="708"/>
+      </w:pPr>
+      <w:r>
+        <w:t>Суть</w:t>
+      </w:r>
+      <w:r>
         <w:t xml:space="preserve"> </w:t>
       </w:r>
-      <w:proofErr w:type="spellStart"/>
-      <w:r>
-        <w:rPr>
-          <w:b/>
-        </w:rPr>
-        <w:t>Extraction</w:t>
-      </w:r>
-      <w:proofErr w:type="spellEnd"/>
-    </w:p>
-    <w:p>
-      <w:pPr>
-        <w:ind w:firstLine="708"/>
-      </w:pPr>
-      <w:r>
-        <w:t>Суть метода: д</w:t>
-      </w:r>
-      <w:r>
-        <w:t>анные полностью извлекаются из исходной системы. Поскольку это извлечение отражает все данные, доступные в настоящее время в исходной системе, нет необходимости отслеживать изменения в источнике данных с момента последнего успешного извлечения.</w:t>
+      <w:r>
+        <w:t>метода</w:t>
+      </w:r>
+      <w:r>
+        <w:t xml:space="preserve">: </w:t>
+      </w:r>
+      <w:r>
+        <w:t>д</w:t>
+      </w:r>
+      <w:r>
+        <w:t>анные</w:t>
+      </w:r>
+      <w:r>
+        <w:t xml:space="preserve"> </w:t>
+      </w:r>
+      <w:r>
+        <w:t>полностью</w:t>
+      </w:r>
+      <w:r>
+        <w:t xml:space="preserve"> </w:t>
+      </w:r>
+      <w:r>
+        <w:t>извлекаются</w:t>
+      </w:r>
+      <w:r>
+        <w:t xml:space="preserve"> </w:t>
+      </w:r>
+      <w:r>
+        <w:t>из</w:t>
+      </w:r>
+      <w:r>
+        <w:t xml:space="preserve"> </w:t>
+      </w:r>
+      <w:r>
+        <w:t>исходной</w:t>
+      </w:r>
+      <w:r>
+        <w:t xml:space="preserve"> </w:t>
+      </w:r>
+      <w:r>
+        <w:t>системы</w:t>
+      </w:r>
+      <w:r>
+        <w:t xml:space="preserve">. </w:t>
+      </w:r>
+      <w:r>
+        <w:t>Поскольку это извлечение отражает все данные, доступные в настоящее время в исходной системе, нет необходимости отслеживать изменения в источнике данных с момента последнего успешного извлечения.</w:t>
       </w:r>
       <w:r>
         <w:t xml:space="preserve"> </w:t>
@@ -94,19 +370,13 @@
         <w:t>&gt;</w:t>
       </w:r>
       <w:r>
-        <w:t xml:space="preserve"> быстрее начнем выполнять заказ </w:t>
-      </w:r>
-      <w:r>
-        <w:t>-</w:t>
+        <w:t xml:space="preserve"> быстрее начнем выполнять заказ -</w:t>
       </w:r>
       <w:r>
         <w:t>&gt;</w:t>
       </w:r>
       <w:r>
-        <w:t xml:space="preserve"> быстрее отдадим заказ клиенту </w:t>
-      </w:r>
-      <w:r>
-        <w:t>-</w:t>
+        <w:t xml:space="preserve"> быстрее отдадим заказ клиенту -</w:t>
       </w:r>
       <w:r>
         <w:t>&gt;</w:t>
@@ -175,38 +445,30 @@
         <w:t xml:space="preserve">, не нагружая основную сеть, т.к. подобная проверка может быть выполнена на меньших мощностях, но за большее количество времени. </w:t>
       </w:r>
     </w:p>
-    <w:p>
-      <w:pPr>
+    <w:p/>
+    <w:p>
+      <w:pPr>
+        <w:pStyle w:val="2"/>
         <w:rPr>
           <w:lang w:val="en-US"/>
         </w:rPr>
       </w:pPr>
-      <w:bookmarkStart w:id="3" w:name="_GoBack"/>
+      <w:bookmarkStart w:id="3" w:name="_Toc322006237"/>
+      <w:bookmarkStart w:id="4" w:name="_Toc46328445"/>
+      <w:r>
+        <w:rPr>
+          <w:lang w:val="en-US"/>
+        </w:rPr>
+        <w:t xml:space="preserve">Lab8-9 3.1. </w:t>
+      </w:r>
+      <w:r>
+        <w:rPr>
+          <w:lang w:val="en-US"/>
+        </w:rPr>
+        <w:t>Task 02: Prepare Table of Facts to DW Layer</w:t>
+      </w:r>
       <w:bookmarkEnd w:id="3"/>
-    </w:p>
-    <w:p>
-      <w:pPr>
-        <w:pStyle w:val="2"/>
-        <w:rPr>
-          <w:lang w:val="en-US"/>
-        </w:rPr>
-      </w:pPr>
-      <w:bookmarkStart w:id="4" w:name="_Toc322006237"/>
-      <w:bookmarkStart w:id="5" w:name="_Toc46328445"/>
-      <w:r>
-        <w:rPr>
-          <w:lang w:val="en-US"/>
-        </w:rPr>
-        <w:t xml:space="preserve">Lab8-9 3.1. </w:t>
-      </w:r>
-      <w:r>
-        <w:rPr>
-          <w:lang w:val="en-US"/>
-        </w:rPr>
-        <w:t>Task 02: Prepare Table of Facts to DW Layer</w:t>
-      </w:r>
       <w:bookmarkEnd w:id="4"/>
-      <w:bookmarkEnd w:id="5"/>
     </w:p>
     <w:p>
       <w:pPr>
@@ -338,7 +600,7 @@
                     <pic:cNvPicPr/>
                   </pic:nvPicPr>
                   <pic:blipFill>
-                    <a:blip r:embed="rId4">
+                    <a:blip r:embed="rId5">
                       <a:extLst>
                         <a:ext uri="{28A0092B-C50C-407E-A947-70E740481C1C}">
                           <a14:useLocalDpi xmlns:a14="http://schemas.microsoft.com/office/drawing/2010/main" val="0"/>
@@ -393,7 +655,7 @@
                     <pic:cNvPicPr/>
                   </pic:nvPicPr>
                   <pic:blipFill>
-                    <a:blip r:embed="rId5">
+                    <a:blip r:embed="rId6">
                       <a:extLst>
                         <a:ext uri="{28A0092B-C50C-407E-A947-70E740481C1C}">
                           <a14:useLocalDpi xmlns:a14="http://schemas.microsoft.com/office/drawing/2010/main" val="0"/>
@@ -442,7 +704,7 @@
                     <pic:cNvPicPr/>
                   </pic:nvPicPr>
                   <pic:blipFill>
-                    <a:blip r:embed="rId6">
+                    <a:blip r:embed="rId7">
                       <a:extLst>
                         <a:ext uri="{28A0092B-C50C-407E-A947-70E740481C1C}">
                           <a14:useLocalDpi xmlns:a14="http://schemas.microsoft.com/office/drawing/2010/main" val="0"/>
@@ -481,14 +743,7 @@
           <w:sz w:val="28"/>
           <w:szCs w:val="28"/>
         </w:rPr>
-        <w:t>Перемещение данных происходит при помощи соединения с другими таблицами, для сохранения целостности данных т.к. на DW-уровне появляются несколько поле</w:t>
-      </w:r>
-      <w:r>
-        <w:rPr>
-          <w:sz w:val="28"/>
-          <w:szCs w:val="28"/>
-        </w:rPr>
-        <w:t>й с индексами из других таблиц.</w:t>
+        <w:t>Перемещение данных происходит при помощи соединения с другими таблицами, для сохранения целостности данных т.к. на DW-уровне появляются несколько полей с индексами из других таблиц.</w:t>
       </w:r>
     </w:p>
     <w:p>
@@ -514,7 +769,7 @@
                     <pic:cNvPicPr/>
                   </pic:nvPicPr>
                   <pic:blipFill>
-                    <a:blip r:embed="rId7">
+                    <a:blip r:embed="rId8">
                       <a:extLst>
                         <a:ext uri="{28A0092B-C50C-407E-A947-70E740481C1C}">
                           <a14:useLocalDpi xmlns:a14="http://schemas.microsoft.com/office/drawing/2010/main" val="0"/>
@@ -578,7 +833,7 @@
                     <pic:cNvPicPr/>
                   </pic:nvPicPr>
                   <pic:blipFill>
-                    <a:blip r:embed="rId8">
+                    <a:blip r:embed="rId9">
                       <a:extLst>
                         <a:ext uri="{28A0092B-C50C-407E-A947-70E740481C1C}">
                           <a14:useLocalDpi xmlns:a14="http://schemas.microsoft.com/office/drawing/2010/main" val="0"/>
@@ -642,7 +897,7 @@
                     <pic:cNvPicPr/>
                   </pic:nvPicPr>
                   <pic:blipFill>
-                    <a:blip r:embed="rId9">
+                    <a:blip r:embed="rId10">
                       <a:extLst>
                         <a:ext uri="{28A0092B-C50C-407E-A947-70E740481C1C}">
                           <a14:useLocalDpi xmlns:a14="http://schemas.microsoft.com/office/drawing/2010/main" val="0"/>
@@ -707,7 +962,7 @@
                     <pic:cNvPicPr/>
                   </pic:nvPicPr>
                   <pic:blipFill>
-                    <a:blip r:embed="rId10">
+                    <a:blip r:embed="rId11">
                       <a:extLst>
                         <a:ext uri="{28A0092B-C50C-407E-A947-70E740481C1C}">
                           <a14:useLocalDpi xmlns:a14="http://schemas.microsoft.com/office/drawing/2010/main" val="0"/>
@@ -741,7 +996,1119 @@
         </w:rPr>
       </w:pPr>
     </w:p>
+    <w:p>
+      <w:pPr>
+        <w:jc w:val="center"/>
+        <w:rPr>
+          <w:rFonts w:ascii="Courier New" w:eastAsia="Times New Roman" w:hAnsi="Courier New" w:cs="Courier New"/>
+          <w:b/>
+          <w:color w:val="000000"/>
+          <w:sz w:val="21"/>
+          <w:szCs w:val="21"/>
+          <w:lang w:eastAsia="ru-RU"/>
+        </w:rPr>
+      </w:pPr>
+      <w:r>
+        <w:rPr>
+          <w:rFonts w:ascii="Courier New" w:eastAsia="Times New Roman" w:hAnsi="Courier New" w:cs="Courier New"/>
+          <w:b/>
+          <w:color w:val="000000"/>
+          <w:sz w:val="21"/>
+          <w:szCs w:val="21"/>
+          <w:lang w:val="en-US" w:eastAsia="ru-RU"/>
+        </w:rPr>
+        <w:t>SUMMARY</w:t>
+      </w:r>
+      <w:r>
+        <w:rPr>
+          <w:rFonts w:ascii="Courier New" w:eastAsia="Times New Roman" w:hAnsi="Courier New" w:cs="Courier New"/>
+          <w:b/>
+          <w:color w:val="000000"/>
+          <w:sz w:val="21"/>
+          <w:szCs w:val="21"/>
+          <w:lang w:eastAsia="ru-RU"/>
+        </w:rPr>
+        <w:t xml:space="preserve"> </w:t>
+      </w:r>
+    </w:p>
+    <w:p>
+      <w:pPr>
+        <w:pStyle w:val="a3"/>
+        <w:numPr>
+          <w:ilvl w:val="0"/>
+          <w:numId w:val="1"/>
+        </w:numPr>
+        <w:tabs>
+          <w:tab w:val="left" w:pos="916"/>
+          <w:tab w:val="left" w:pos="1832"/>
+          <w:tab w:val="left" w:pos="2748"/>
+          <w:tab w:val="left" w:pos="3664"/>
+          <w:tab w:val="left" w:pos="4580"/>
+          <w:tab w:val="left" w:pos="5496"/>
+          <w:tab w:val="left" w:pos="6412"/>
+          <w:tab w:val="left" w:pos="7328"/>
+          <w:tab w:val="left" w:pos="8244"/>
+          <w:tab w:val="left" w:pos="9160"/>
+          <w:tab w:val="left" w:pos="10076"/>
+          <w:tab w:val="left" w:pos="10992"/>
+          <w:tab w:val="left" w:pos="11908"/>
+          <w:tab w:val="left" w:pos="12824"/>
+          <w:tab w:val="left" w:pos="13740"/>
+          <w:tab w:val="left" w:pos="14656"/>
+        </w:tabs>
+        <w:wordWrap w:val="0"/>
+        <w:spacing w:after="0" w:line="291" w:lineRule="atLeast"/>
+        <w:textAlignment w:val="baseline"/>
+        <w:rPr>
+          <w:rFonts w:ascii="Courier New" w:eastAsia="Times New Roman" w:hAnsi="Courier New" w:cs="Courier New"/>
+          <w:color w:val="000000"/>
+          <w:sz w:val="20"/>
+          <w:szCs w:val="20"/>
+          <w:lang w:eastAsia="ru-RU"/>
+        </w:rPr>
+      </w:pPr>
+      <w:r>
+        <w:rPr>
+          <w:rFonts w:ascii="Courier New" w:eastAsia="Times New Roman" w:hAnsi="Courier New" w:cs="Courier New"/>
+          <w:b/>
+          <w:color w:val="000000"/>
+          <w:sz w:val="20"/>
+          <w:szCs w:val="20"/>
+          <w:lang w:eastAsia="ru-RU"/>
+        </w:rPr>
+        <w:t>Я научился</w:t>
+      </w:r>
+      <w:r>
+        <w:rPr>
+          <w:rFonts w:ascii="Courier New" w:eastAsia="Times New Roman" w:hAnsi="Courier New" w:cs="Courier New"/>
+          <w:color w:val="000000"/>
+          <w:sz w:val="20"/>
+          <w:szCs w:val="20"/>
+          <w:lang w:eastAsia="ru-RU"/>
+        </w:rPr>
+        <w:t xml:space="preserve"> </w:t>
+      </w:r>
+      <w:r>
+        <w:rPr>
+          <w:rFonts w:ascii="Courier New" w:eastAsia="Times New Roman" w:hAnsi="Courier New" w:cs="Courier New"/>
+          <w:color w:val="000000"/>
+          <w:sz w:val="20"/>
+          <w:szCs w:val="20"/>
+          <w:lang w:eastAsia="ru-RU"/>
+        </w:rPr>
+        <w:t>переносить данные в факт-таблицу</w:t>
+      </w:r>
+      <w:r>
+        <w:rPr>
+          <w:rFonts w:ascii="Courier New" w:eastAsia="Times New Roman" w:hAnsi="Courier New" w:cs="Courier New"/>
+          <w:color w:val="000000"/>
+          <w:sz w:val="20"/>
+          <w:szCs w:val="20"/>
+          <w:lang w:eastAsia="ru-RU"/>
+        </w:rPr>
+        <w:t>.</w:t>
+      </w:r>
+    </w:p>
+    <w:p>
+      <w:pPr>
+        <w:pStyle w:val="a3"/>
+        <w:numPr>
+          <w:ilvl w:val="0"/>
+          <w:numId w:val="1"/>
+        </w:numPr>
+        <w:tabs>
+          <w:tab w:val="left" w:pos="916"/>
+          <w:tab w:val="left" w:pos="1832"/>
+          <w:tab w:val="left" w:pos="2748"/>
+          <w:tab w:val="left" w:pos="3664"/>
+          <w:tab w:val="left" w:pos="4580"/>
+          <w:tab w:val="left" w:pos="5496"/>
+          <w:tab w:val="left" w:pos="6412"/>
+          <w:tab w:val="left" w:pos="7328"/>
+          <w:tab w:val="left" w:pos="8244"/>
+          <w:tab w:val="left" w:pos="9160"/>
+          <w:tab w:val="left" w:pos="10076"/>
+          <w:tab w:val="left" w:pos="10992"/>
+          <w:tab w:val="left" w:pos="11908"/>
+          <w:tab w:val="left" w:pos="12824"/>
+          <w:tab w:val="left" w:pos="13740"/>
+          <w:tab w:val="left" w:pos="14656"/>
+        </w:tabs>
+        <w:wordWrap w:val="0"/>
+        <w:spacing w:after="0" w:line="291" w:lineRule="atLeast"/>
+        <w:textAlignment w:val="baseline"/>
+        <w:rPr>
+          <w:rFonts w:ascii="Courier New" w:eastAsia="Times New Roman" w:hAnsi="Courier New" w:cs="Courier New"/>
+          <w:color w:val="000000"/>
+          <w:sz w:val="20"/>
+          <w:szCs w:val="20"/>
+          <w:lang w:eastAsia="ru-RU"/>
+        </w:rPr>
+      </w:pPr>
+      <w:r>
+        <w:rPr>
+          <w:rFonts w:ascii="Courier New" w:eastAsia="Times New Roman" w:hAnsi="Courier New" w:cs="Courier New"/>
+          <w:b/>
+          <w:color w:val="000000"/>
+          <w:sz w:val="20"/>
+          <w:szCs w:val="20"/>
+          <w:lang w:eastAsia="ru-RU"/>
+        </w:rPr>
+        <w:t>Я</w:t>
+      </w:r>
+      <w:r>
+        <w:rPr>
+          <w:rFonts w:ascii="Courier New" w:eastAsia="Times New Roman" w:hAnsi="Courier New" w:cs="Courier New"/>
+          <w:b/>
+          <w:color w:val="000000"/>
+          <w:sz w:val="20"/>
+          <w:szCs w:val="20"/>
+          <w:lang w:eastAsia="ru-RU"/>
+        </w:rPr>
+        <w:t xml:space="preserve"> </w:t>
+      </w:r>
+      <w:r>
+        <w:rPr>
+          <w:rFonts w:ascii="Courier New" w:eastAsia="Times New Roman" w:hAnsi="Courier New" w:cs="Courier New"/>
+          <w:b/>
+          <w:color w:val="000000"/>
+          <w:sz w:val="20"/>
+          <w:szCs w:val="20"/>
+          <w:lang w:eastAsia="ru-RU"/>
+        </w:rPr>
+        <w:t>узнал</w:t>
+      </w:r>
+      <w:r>
+        <w:rPr>
+          <w:rFonts w:ascii="Courier New" w:eastAsia="Times New Roman" w:hAnsi="Courier New" w:cs="Courier New"/>
+          <w:color w:val="000000"/>
+          <w:sz w:val="20"/>
+          <w:szCs w:val="20"/>
+          <w:lang w:eastAsia="ru-RU"/>
+        </w:rPr>
+        <w:t>,</w:t>
+      </w:r>
+      <w:r>
+        <w:rPr>
+          <w:rFonts w:ascii="Courier New" w:eastAsia="Times New Roman" w:hAnsi="Courier New" w:cs="Courier New"/>
+          <w:color w:val="000000"/>
+          <w:sz w:val="20"/>
+          <w:szCs w:val="20"/>
+          <w:lang w:eastAsia="ru-RU"/>
+        </w:rPr>
+        <w:t xml:space="preserve"> способ сохранения целостности данных при переносе информации в факт-таблицу (связывая ее с другими, предварительно заполненными </w:t>
+      </w:r>
+    </w:p>
+    <w:p>
+      <w:pPr>
+        <w:pStyle w:val="a3"/>
+        <w:tabs>
+          <w:tab w:val="left" w:pos="916"/>
+          <w:tab w:val="left" w:pos="1832"/>
+          <w:tab w:val="left" w:pos="2748"/>
+          <w:tab w:val="left" w:pos="3664"/>
+          <w:tab w:val="left" w:pos="4580"/>
+          <w:tab w:val="left" w:pos="5496"/>
+          <w:tab w:val="left" w:pos="6412"/>
+          <w:tab w:val="left" w:pos="7328"/>
+          <w:tab w:val="left" w:pos="8244"/>
+          <w:tab w:val="left" w:pos="9160"/>
+          <w:tab w:val="left" w:pos="10076"/>
+          <w:tab w:val="left" w:pos="10992"/>
+          <w:tab w:val="left" w:pos="11908"/>
+          <w:tab w:val="left" w:pos="12824"/>
+          <w:tab w:val="left" w:pos="13740"/>
+          <w:tab w:val="left" w:pos="14656"/>
+        </w:tabs>
+        <w:wordWrap w:val="0"/>
+        <w:spacing w:after="0" w:line="291" w:lineRule="atLeast"/>
+        <w:textAlignment w:val="baseline"/>
+        <w:rPr>
+          <w:rFonts w:ascii="Courier New" w:eastAsia="Times New Roman" w:hAnsi="Courier New" w:cs="Courier New"/>
+          <w:color w:val="000000"/>
+          <w:sz w:val="20"/>
+          <w:szCs w:val="20"/>
+          <w:lang w:eastAsia="ru-RU"/>
+        </w:rPr>
+      </w:pPr>
+      <w:r>
+        <w:rPr>
+          <w:rFonts w:ascii="Courier New" w:eastAsia="Times New Roman" w:hAnsi="Courier New" w:cs="Courier New"/>
+          <w:color w:val="000000"/>
+          <w:sz w:val="20"/>
+          <w:szCs w:val="20"/>
+          <w:lang w:eastAsia="ru-RU"/>
+        </w:rPr>
+        <w:t>таблицами</w:t>
+      </w:r>
+      <w:r>
+        <w:rPr>
+          <w:rFonts w:ascii="Courier New" w:eastAsia="Times New Roman" w:hAnsi="Courier New" w:cs="Courier New"/>
+          <w:color w:val="000000"/>
+          <w:sz w:val="20"/>
+          <w:szCs w:val="20"/>
+          <w:lang w:eastAsia="ru-RU"/>
+        </w:rPr>
+        <w:t>;</w:t>
+      </w:r>
+    </w:p>
+    <w:p>
+      <w:pPr>
+        <w:pStyle w:val="a3"/>
+        <w:numPr>
+          <w:ilvl w:val="0"/>
+          <w:numId w:val="1"/>
+        </w:numPr>
+        <w:tabs>
+          <w:tab w:val="left" w:pos="916"/>
+          <w:tab w:val="left" w:pos="1832"/>
+          <w:tab w:val="left" w:pos="2748"/>
+          <w:tab w:val="left" w:pos="3664"/>
+          <w:tab w:val="left" w:pos="4580"/>
+          <w:tab w:val="left" w:pos="5496"/>
+          <w:tab w:val="left" w:pos="6412"/>
+          <w:tab w:val="left" w:pos="7328"/>
+          <w:tab w:val="left" w:pos="8244"/>
+          <w:tab w:val="left" w:pos="9160"/>
+          <w:tab w:val="left" w:pos="10076"/>
+          <w:tab w:val="left" w:pos="10992"/>
+          <w:tab w:val="left" w:pos="11908"/>
+          <w:tab w:val="left" w:pos="12824"/>
+          <w:tab w:val="left" w:pos="13740"/>
+          <w:tab w:val="left" w:pos="14656"/>
+        </w:tabs>
+        <w:wordWrap w:val="0"/>
+        <w:spacing w:after="0" w:line="291" w:lineRule="atLeast"/>
+        <w:textAlignment w:val="baseline"/>
+      </w:pPr>
+      <w:r>
+        <w:rPr>
+          <w:rFonts w:ascii="Courier New" w:eastAsia="Times New Roman" w:hAnsi="Courier New" w:cs="Courier New"/>
+          <w:b/>
+          <w:color w:val="000000"/>
+          <w:sz w:val="20"/>
+          <w:szCs w:val="20"/>
+          <w:lang w:eastAsia="ru-RU"/>
+        </w:rPr>
+        <w:t>Я понял</w:t>
+      </w:r>
+      <w:r>
+        <w:rPr>
+          <w:rFonts w:ascii="Courier New" w:eastAsia="Times New Roman" w:hAnsi="Courier New" w:cs="Courier New"/>
+          <w:color w:val="000000"/>
+          <w:sz w:val="20"/>
+          <w:szCs w:val="20"/>
+          <w:lang w:eastAsia="ru-RU"/>
+        </w:rPr>
+        <w:t>, как переносить поля из нескольких таблиц в одну одновременно.</w:t>
+      </w:r>
+    </w:p>
     <w:p/>
+    <w:p/>
+    <w:p>
+      <w:r>
+        <w:t xml:space="preserve">Дополнительное задание от Кирилла: </w:t>
+      </w:r>
+    </w:p>
+    <w:p>
+      <w:r>
+        <w:t xml:space="preserve">Зайти на сайт </w:t>
+      </w:r>
+      <w:hyperlink r:id="rId12" w:tgtFrame="_blank" w:tooltip="https://app.ataccama.com/catalog" w:history="1">
+        <w:r>
+          <w:rPr>
+            <w:rStyle w:val="a4"/>
+            <w:rFonts w:ascii="Segoe UI" w:hAnsi="Segoe UI" w:cs="Segoe UI"/>
+            <w:sz w:val="21"/>
+            <w:szCs w:val="21"/>
+          </w:rPr>
+          <w:t>https://app.ataccama.com/catalog</w:t>
+        </w:r>
+      </w:hyperlink>
+      <w:r>
+        <w:rPr>
+          <w:rFonts w:ascii="Segoe UI" w:hAnsi="Segoe UI" w:cs="Segoe UI"/>
+          <w:sz w:val="21"/>
+          <w:szCs w:val="21"/>
+        </w:rPr>
+        <w:t xml:space="preserve"> </w:t>
+      </w:r>
+      <w:r>
+        <w:t xml:space="preserve">, </w:t>
+      </w:r>
+      <w:proofErr w:type="spellStart"/>
+      <w:r>
+        <w:t>поизучать</w:t>
+      </w:r>
+      <w:proofErr w:type="spellEnd"/>
+      <w:r>
+        <w:t xml:space="preserve"> его, понять, чем реально занимается </w:t>
+      </w:r>
+      <w:r>
+        <w:rPr>
+          <w:lang w:val="en-US"/>
+        </w:rPr>
+        <w:t>CL</w:t>
+      </w:r>
+      <w:r>
+        <w:t>-</w:t>
+      </w:r>
+      <w:r>
+        <w:t>уровень.</w:t>
+      </w:r>
+    </w:p>
+    <w:p>
+      <w:r>
+        <w:rPr>
+          <w:rFonts w:ascii="Segoe UI" w:hAnsi="Segoe UI" w:cs="Segoe UI"/>
+          <w:sz w:val="21"/>
+          <w:szCs w:val="21"/>
+        </w:rPr>
+        <w:t>Изначально я хотел проверить работу на данных из своей БД, но появлялась ошибка</w:t>
+      </w:r>
+      <w:r>
+        <w:rPr>
+          <w:rFonts w:ascii="Segoe UI" w:hAnsi="Segoe UI" w:cs="Segoe UI"/>
+          <w:sz w:val="21"/>
+          <w:szCs w:val="21"/>
+        </w:rPr>
+        <w:t xml:space="preserve"> подключения:</w:t>
+      </w:r>
+    </w:p>
+    <w:p>
+      <w:pPr>
+        <w:rPr>
+          <w:rFonts w:ascii="Segoe UI" w:hAnsi="Segoe UI" w:cs="Segoe UI"/>
+          <w:sz w:val="21"/>
+          <w:szCs w:val="21"/>
+        </w:rPr>
+      </w:pPr>
+      <w:r>
+        <w:rPr>
+          <w:rFonts w:ascii="Segoe UI" w:hAnsi="Segoe UI" w:cs="Segoe UI"/>
+          <w:noProof/>
+          <w:sz w:val="21"/>
+          <w:szCs w:val="21"/>
+          <w:lang w:eastAsia="ru-RU"/>
+        </w:rPr>
+        <w:drawing>
+          <wp:inline distT="0" distB="0" distL="0" distR="0">
+            <wp:extent cx="2552700" cy="2225535"/>
+            <wp:effectExtent l="0" t="0" r="0" b="3810"/>
+            <wp:docPr id="8" name="Рисунок 8"/>
+            <wp:cNvGraphicFramePr>
+              <a:graphicFrameLocks xmlns:a="http://schemas.openxmlformats.org/drawingml/2006/main" noChangeAspect="1"/>
+            </wp:cNvGraphicFramePr>
+            <a:graphic xmlns:a="http://schemas.openxmlformats.org/drawingml/2006/main">
+              <a:graphicData uri="http://schemas.openxmlformats.org/drawingml/2006/picture">
+                <pic:pic xmlns:pic="http://schemas.openxmlformats.org/drawingml/2006/picture">
+                  <pic:nvPicPr>
+                    <pic:cNvPr id="8" name="Ошибка подключения.png"/>
+                    <pic:cNvPicPr/>
+                  </pic:nvPicPr>
+                  <pic:blipFill>
+                    <a:blip r:embed="rId13" cstate="print">
+                      <a:extLst>
+                        <a:ext uri="{28A0092B-C50C-407E-A947-70E740481C1C}">
+                          <a14:useLocalDpi xmlns:a14="http://schemas.microsoft.com/office/drawing/2010/main" val="0"/>
+                        </a:ext>
+                      </a:extLst>
+                    </a:blip>
+                    <a:stretch>
+                      <a:fillRect/>
+                    </a:stretch>
+                  </pic:blipFill>
+                  <pic:spPr>
+                    <a:xfrm>
+                      <a:off x="0" y="0"/>
+                      <a:ext cx="2571258" cy="2241715"/>
+                    </a:xfrm>
+                    <a:prstGeom prst="rect">
+                      <a:avLst/>
+                    </a:prstGeom>
+                  </pic:spPr>
+                </pic:pic>
+              </a:graphicData>
+            </a:graphic>
+          </wp:inline>
+        </w:drawing>
+      </w:r>
+    </w:p>
+    <w:p>
+      <w:pPr>
+        <w:rPr>
+          <w:rFonts w:ascii="Segoe UI" w:hAnsi="Segoe UI" w:cs="Segoe UI"/>
+          <w:sz w:val="21"/>
+          <w:szCs w:val="21"/>
+        </w:rPr>
+      </w:pPr>
+      <w:r>
+        <w:rPr>
+          <w:rFonts w:ascii="Segoe UI" w:hAnsi="Segoe UI" w:cs="Segoe UI"/>
+          <w:noProof/>
+          <w:sz w:val="21"/>
+          <w:szCs w:val="21"/>
+          <w:lang w:eastAsia="ru-RU"/>
+        </w:rPr>
+        <w:lastRenderedPageBreak/>
+        <w:drawing>
+          <wp:inline distT="0" distB="0" distL="0" distR="0">
+            <wp:extent cx="5593080" cy="1031327"/>
+            <wp:effectExtent l="0" t="0" r="7620" b="0"/>
+            <wp:docPr id="9" name="Рисунок 9"/>
+            <wp:cNvGraphicFramePr>
+              <a:graphicFrameLocks xmlns:a="http://schemas.openxmlformats.org/drawingml/2006/main" noChangeAspect="1"/>
+            </wp:cNvGraphicFramePr>
+            <a:graphic xmlns:a="http://schemas.openxmlformats.org/drawingml/2006/main">
+              <a:graphicData uri="http://schemas.openxmlformats.org/drawingml/2006/picture">
+                <pic:pic xmlns:pic="http://schemas.openxmlformats.org/drawingml/2006/picture">
+                  <pic:nvPicPr>
+                    <pic:cNvPr id="9" name="Текст ошибки.png"/>
+                    <pic:cNvPicPr/>
+                  </pic:nvPicPr>
+                  <pic:blipFill>
+                    <a:blip r:embed="rId14">
+                      <a:extLst>
+                        <a:ext uri="{28A0092B-C50C-407E-A947-70E740481C1C}">
+                          <a14:useLocalDpi xmlns:a14="http://schemas.microsoft.com/office/drawing/2010/main" val="0"/>
+                        </a:ext>
+                      </a:extLst>
+                    </a:blip>
+                    <a:stretch>
+                      <a:fillRect/>
+                    </a:stretch>
+                  </pic:blipFill>
+                  <pic:spPr>
+                    <a:xfrm>
+                      <a:off x="0" y="0"/>
+                      <a:ext cx="5653288" cy="1042429"/>
+                    </a:xfrm>
+                    <a:prstGeom prst="rect">
+                      <a:avLst/>
+                    </a:prstGeom>
+                  </pic:spPr>
+                </pic:pic>
+              </a:graphicData>
+            </a:graphic>
+          </wp:inline>
+        </w:drawing>
+      </w:r>
+    </w:p>
+    <w:p>
+      <w:pPr>
+        <w:rPr>
+          <w:rFonts w:ascii="Segoe UI" w:hAnsi="Segoe UI" w:cs="Segoe UI"/>
+          <w:sz w:val="21"/>
+          <w:szCs w:val="21"/>
+        </w:rPr>
+      </w:pPr>
+      <w:r>
+        <w:rPr>
+          <w:rFonts w:ascii="Segoe UI" w:hAnsi="Segoe UI" w:cs="Segoe UI"/>
+          <w:sz w:val="21"/>
+          <w:szCs w:val="21"/>
+        </w:rPr>
+        <w:t>Тогда я использовал тестовый сет с их сайта:</w:t>
+      </w:r>
+    </w:p>
+    <w:p>
+      <w:pPr>
+        <w:rPr>
+          <w:rFonts w:ascii="Segoe UI" w:hAnsi="Segoe UI" w:cs="Segoe UI"/>
+          <w:sz w:val="21"/>
+          <w:szCs w:val="21"/>
+        </w:rPr>
+      </w:pPr>
+      <w:r>
+        <w:rPr>
+          <w:rFonts w:ascii="Segoe UI" w:hAnsi="Segoe UI" w:cs="Segoe UI"/>
+          <w:noProof/>
+          <w:sz w:val="21"/>
+          <w:szCs w:val="21"/>
+          <w:lang w:eastAsia="ru-RU"/>
+        </w:rPr>
+        <w:drawing>
+          <wp:inline distT="0" distB="0" distL="0" distR="0" wp14:anchorId="5E662989" wp14:editId="10545DB1">
+            <wp:extent cx="2299693" cy="2644140"/>
+            <wp:effectExtent l="0" t="0" r="5715" b="3810"/>
+            <wp:docPr id="11" name="Рисунок 11"/>
+            <wp:cNvGraphicFramePr>
+              <a:graphicFrameLocks xmlns:a="http://schemas.openxmlformats.org/drawingml/2006/main" noChangeAspect="1"/>
+            </wp:cNvGraphicFramePr>
+            <a:graphic xmlns:a="http://schemas.openxmlformats.org/drawingml/2006/main">
+              <a:graphicData uri="http://schemas.openxmlformats.org/drawingml/2006/picture">
+                <pic:pic xmlns:pic="http://schemas.openxmlformats.org/drawingml/2006/picture">
+                  <pic:nvPicPr>
+                    <pic:cNvPr id="11" name="Тестовый сет.png"/>
+                    <pic:cNvPicPr/>
+                  </pic:nvPicPr>
+                  <pic:blipFill>
+                    <a:blip r:embed="rId15" cstate="print">
+                      <a:extLst>
+                        <a:ext uri="{28A0092B-C50C-407E-A947-70E740481C1C}">
+                          <a14:useLocalDpi xmlns:a14="http://schemas.microsoft.com/office/drawing/2010/main" val="0"/>
+                        </a:ext>
+                      </a:extLst>
+                    </a:blip>
+                    <a:stretch>
+                      <a:fillRect/>
+                    </a:stretch>
+                  </pic:blipFill>
+                  <pic:spPr>
+                    <a:xfrm>
+                      <a:off x="0" y="0"/>
+                      <a:ext cx="2317893" cy="2665066"/>
+                    </a:xfrm>
+                    <a:prstGeom prst="rect">
+                      <a:avLst/>
+                    </a:prstGeom>
+                  </pic:spPr>
+                </pic:pic>
+              </a:graphicData>
+            </a:graphic>
+          </wp:inline>
+        </w:drawing>
+      </w:r>
+    </w:p>
+    <w:p>
+      <w:pPr>
+        <w:rPr>
+          <w:rFonts w:ascii="Segoe UI" w:hAnsi="Segoe UI" w:cs="Segoe UI"/>
+          <w:sz w:val="21"/>
+          <w:szCs w:val="21"/>
+        </w:rPr>
+      </w:pPr>
+      <w:r>
+        <w:rPr>
+          <w:rFonts w:ascii="Segoe UI" w:hAnsi="Segoe UI" w:cs="Segoe UI"/>
+          <w:sz w:val="21"/>
+          <w:szCs w:val="21"/>
+        </w:rPr>
+        <w:t>Тестовый сет состоял из 2-ух схем, 6-и таблиц на 12МВ данных:</w:t>
+      </w:r>
+    </w:p>
+    <w:p>
+      <w:pPr>
+        <w:rPr>
+          <w:rFonts w:ascii="Segoe UI" w:hAnsi="Segoe UI" w:cs="Segoe UI"/>
+          <w:sz w:val="21"/>
+          <w:szCs w:val="21"/>
+        </w:rPr>
+      </w:pPr>
+      <w:r>
+        <w:rPr>
+          <w:rFonts w:ascii="Segoe UI" w:hAnsi="Segoe UI" w:cs="Segoe UI"/>
+          <w:noProof/>
+          <w:sz w:val="21"/>
+          <w:szCs w:val="21"/>
+          <w:lang w:eastAsia="ru-RU"/>
+        </w:rPr>
+        <w:drawing>
+          <wp:inline distT="0" distB="0" distL="0" distR="0">
+            <wp:extent cx="4023579" cy="2125980"/>
+            <wp:effectExtent l="0" t="0" r="0" b="7620"/>
+            <wp:docPr id="10" name="Рисунок 10"/>
+            <wp:cNvGraphicFramePr>
+              <a:graphicFrameLocks xmlns:a="http://schemas.openxmlformats.org/drawingml/2006/main" noChangeAspect="1"/>
+            </wp:cNvGraphicFramePr>
+            <a:graphic xmlns:a="http://schemas.openxmlformats.org/drawingml/2006/main">
+              <a:graphicData uri="http://schemas.openxmlformats.org/drawingml/2006/picture">
+                <pic:pic xmlns:pic="http://schemas.openxmlformats.org/drawingml/2006/picture">
+                  <pic:nvPicPr>
+                    <pic:cNvPr id="10" name="Тест сет.png"/>
+                    <pic:cNvPicPr/>
+                  </pic:nvPicPr>
+                  <pic:blipFill>
+                    <a:blip r:embed="rId16" cstate="print">
+                      <a:extLst>
+                        <a:ext uri="{28A0092B-C50C-407E-A947-70E740481C1C}">
+                          <a14:useLocalDpi xmlns:a14="http://schemas.microsoft.com/office/drawing/2010/main" val="0"/>
+                        </a:ext>
+                      </a:extLst>
+                    </a:blip>
+                    <a:stretch>
+                      <a:fillRect/>
+                    </a:stretch>
+                  </pic:blipFill>
+                  <pic:spPr>
+                    <a:xfrm>
+                      <a:off x="0" y="0"/>
+                      <a:ext cx="4034697" cy="2131854"/>
+                    </a:xfrm>
+                    <a:prstGeom prst="rect">
+                      <a:avLst/>
+                    </a:prstGeom>
+                  </pic:spPr>
+                </pic:pic>
+              </a:graphicData>
+            </a:graphic>
+          </wp:inline>
+        </w:drawing>
+      </w:r>
+    </w:p>
+    <w:p>
+      <w:pPr>
+        <w:rPr>
+          <w:rFonts w:ascii="Segoe UI" w:hAnsi="Segoe UI" w:cs="Segoe UI"/>
+          <w:sz w:val="21"/>
+          <w:szCs w:val="21"/>
+        </w:rPr>
+      </w:pPr>
+      <w:r>
+        <w:rPr>
+          <w:rFonts w:ascii="Segoe UI" w:hAnsi="Segoe UI" w:cs="Segoe UI"/>
+          <w:sz w:val="21"/>
+          <w:szCs w:val="21"/>
+        </w:rPr>
+        <w:t xml:space="preserve">На сайте есть три основных вкладки. </w:t>
+      </w:r>
+      <w:r>
+        <w:rPr>
+          <w:rFonts w:ascii="Segoe UI" w:hAnsi="Segoe UI" w:cs="Segoe UI"/>
+          <w:sz w:val="21"/>
+          <w:szCs w:val="21"/>
+          <w:lang w:val="en-US"/>
+        </w:rPr>
+        <w:t>Overview</w:t>
+      </w:r>
+      <w:r>
+        <w:rPr>
+          <w:rFonts w:ascii="Segoe UI" w:hAnsi="Segoe UI" w:cs="Segoe UI"/>
+          <w:sz w:val="21"/>
+          <w:szCs w:val="21"/>
+        </w:rPr>
+        <w:t xml:space="preserve"> показывает основную информацию о </w:t>
+      </w:r>
+      <w:proofErr w:type="spellStart"/>
+      <w:r>
+        <w:rPr>
+          <w:rFonts w:ascii="Segoe UI" w:hAnsi="Segoe UI" w:cs="Segoe UI"/>
+          <w:sz w:val="21"/>
+          <w:szCs w:val="21"/>
+        </w:rPr>
+        <w:t>датасете</w:t>
+      </w:r>
+      <w:proofErr w:type="spellEnd"/>
+      <w:r>
+        <w:rPr>
+          <w:rFonts w:ascii="Segoe UI" w:hAnsi="Segoe UI" w:cs="Segoe UI"/>
+          <w:sz w:val="21"/>
+          <w:szCs w:val="21"/>
+        </w:rPr>
+        <w:t>:</w:t>
+      </w:r>
+    </w:p>
+    <w:p>
+      <w:pPr>
+        <w:rPr>
+          <w:rFonts w:ascii="Segoe UI" w:hAnsi="Segoe UI" w:cs="Segoe UI"/>
+          <w:sz w:val="21"/>
+          <w:szCs w:val="21"/>
+        </w:rPr>
+      </w:pPr>
+      <w:r>
+        <w:rPr>
+          <w:rFonts w:ascii="Segoe UI" w:hAnsi="Segoe UI" w:cs="Segoe UI"/>
+          <w:noProof/>
+          <w:sz w:val="21"/>
+          <w:szCs w:val="21"/>
+          <w:lang w:eastAsia="ru-RU"/>
+        </w:rPr>
+        <w:drawing>
+          <wp:inline distT="0" distB="0" distL="0" distR="0">
+            <wp:extent cx="4286182" cy="1943100"/>
+            <wp:effectExtent l="0" t="0" r="635" b="0"/>
+            <wp:docPr id="12" name="Рисунок 12"/>
+            <wp:cNvGraphicFramePr>
+              <a:graphicFrameLocks xmlns:a="http://schemas.openxmlformats.org/drawingml/2006/main" noChangeAspect="1"/>
+            </wp:cNvGraphicFramePr>
+            <a:graphic xmlns:a="http://schemas.openxmlformats.org/drawingml/2006/main">
+              <a:graphicData uri="http://schemas.openxmlformats.org/drawingml/2006/picture">
+                <pic:pic xmlns:pic="http://schemas.openxmlformats.org/drawingml/2006/picture">
+                  <pic:nvPicPr>
+                    <pic:cNvPr id="12" name="Овервью.png"/>
+                    <pic:cNvPicPr/>
+                  </pic:nvPicPr>
+                  <pic:blipFill>
+                    <a:blip r:embed="rId17" cstate="print">
+                      <a:extLst>
+                        <a:ext uri="{28A0092B-C50C-407E-A947-70E740481C1C}">
+                          <a14:useLocalDpi xmlns:a14="http://schemas.microsoft.com/office/drawing/2010/main" val="0"/>
+                        </a:ext>
+                      </a:extLst>
+                    </a:blip>
+                    <a:stretch>
+                      <a:fillRect/>
+                    </a:stretch>
+                  </pic:blipFill>
+                  <pic:spPr>
+                    <a:xfrm>
+                      <a:off x="0" y="0"/>
+                      <a:ext cx="4339691" cy="1967358"/>
+                    </a:xfrm>
+                    <a:prstGeom prst="rect">
+                      <a:avLst/>
+                    </a:prstGeom>
+                  </pic:spPr>
+                </pic:pic>
+              </a:graphicData>
+            </a:graphic>
+          </wp:inline>
+        </w:drawing>
+      </w:r>
+    </w:p>
+    <w:p>
+      <w:pPr>
+        <w:rPr>
+          <w:rFonts w:ascii="Segoe UI" w:hAnsi="Segoe UI" w:cs="Segoe UI"/>
+          <w:sz w:val="21"/>
+          <w:szCs w:val="21"/>
+        </w:rPr>
+      </w:pPr>
+      <w:r>
+        <w:rPr>
+          <w:rFonts w:ascii="Segoe UI" w:hAnsi="Segoe UI" w:cs="Segoe UI"/>
+          <w:sz w:val="21"/>
+          <w:szCs w:val="21"/>
+          <w:lang w:val="en-US"/>
+        </w:rPr>
+        <w:lastRenderedPageBreak/>
+        <w:t>Profile</w:t>
+      </w:r>
+      <w:r>
+        <w:rPr>
+          <w:rFonts w:ascii="Segoe UI" w:hAnsi="Segoe UI" w:cs="Segoe UI"/>
+          <w:sz w:val="21"/>
+          <w:szCs w:val="21"/>
+        </w:rPr>
+        <w:t xml:space="preserve"> </w:t>
+      </w:r>
+      <w:r>
+        <w:rPr>
+          <w:rFonts w:ascii="Segoe UI" w:hAnsi="Segoe UI" w:cs="Segoe UI"/>
+          <w:sz w:val="21"/>
+          <w:szCs w:val="21"/>
+        </w:rPr>
+        <w:t>дает развернутую информацию о всех колонках: определяет повторы, уникальные значения, паттерны, категории.</w:t>
+      </w:r>
+    </w:p>
+    <w:p>
+      <w:pPr>
+        <w:rPr>
+          <w:rFonts w:ascii="Segoe UI" w:hAnsi="Segoe UI" w:cs="Segoe UI"/>
+          <w:sz w:val="21"/>
+          <w:szCs w:val="21"/>
+        </w:rPr>
+      </w:pPr>
+      <w:r>
+        <w:rPr>
+          <w:rFonts w:ascii="Segoe UI" w:hAnsi="Segoe UI" w:cs="Segoe UI"/>
+          <w:noProof/>
+          <w:sz w:val="21"/>
+          <w:szCs w:val="21"/>
+          <w:lang w:eastAsia="ru-RU"/>
+        </w:rPr>
+        <w:drawing>
+          <wp:inline distT="0" distB="0" distL="0" distR="0">
+            <wp:extent cx="5294529" cy="2217420"/>
+            <wp:effectExtent l="0" t="0" r="1905" b="0"/>
+            <wp:docPr id="13" name="Рисунок 13"/>
+            <wp:cNvGraphicFramePr>
+              <a:graphicFrameLocks xmlns:a="http://schemas.openxmlformats.org/drawingml/2006/main" noChangeAspect="1"/>
+            </wp:cNvGraphicFramePr>
+            <a:graphic xmlns:a="http://schemas.openxmlformats.org/drawingml/2006/main">
+              <a:graphicData uri="http://schemas.openxmlformats.org/drawingml/2006/picture">
+                <pic:pic xmlns:pic="http://schemas.openxmlformats.org/drawingml/2006/picture">
+                  <pic:nvPicPr>
+                    <pic:cNvPr id="13" name="Профайл.png"/>
+                    <pic:cNvPicPr/>
+                  </pic:nvPicPr>
+                  <pic:blipFill>
+                    <a:blip r:embed="rId18" cstate="print">
+                      <a:extLst>
+                        <a:ext uri="{28A0092B-C50C-407E-A947-70E740481C1C}">
+                          <a14:useLocalDpi xmlns:a14="http://schemas.microsoft.com/office/drawing/2010/main" val="0"/>
+                        </a:ext>
+                      </a:extLst>
+                    </a:blip>
+                    <a:stretch>
+                      <a:fillRect/>
+                    </a:stretch>
+                  </pic:blipFill>
+                  <pic:spPr>
+                    <a:xfrm>
+                      <a:off x="0" y="0"/>
+                      <a:ext cx="5298842" cy="2219227"/>
+                    </a:xfrm>
+                    <a:prstGeom prst="rect">
+                      <a:avLst/>
+                    </a:prstGeom>
+                  </pic:spPr>
+                </pic:pic>
+              </a:graphicData>
+            </a:graphic>
+          </wp:inline>
+        </w:drawing>
+      </w:r>
+    </w:p>
+    <w:p>
+      <w:pPr>
+        <w:rPr>
+          <w:rFonts w:ascii="Segoe UI" w:hAnsi="Segoe UI" w:cs="Segoe UI"/>
+          <w:sz w:val="21"/>
+          <w:szCs w:val="21"/>
+        </w:rPr>
+      </w:pPr>
+      <w:r>
+        <w:rPr>
+          <w:rFonts w:ascii="Segoe UI" w:hAnsi="Segoe UI" w:cs="Segoe UI"/>
+          <w:sz w:val="21"/>
+          <w:szCs w:val="21"/>
+        </w:rPr>
+        <w:t>При нажатиях на соответствующие иконки информация становится еще подробнее:</w:t>
+      </w:r>
+    </w:p>
+    <w:p>
+      <w:pPr>
+        <w:rPr>
+          <w:rFonts w:ascii="Segoe UI" w:hAnsi="Segoe UI" w:cs="Segoe UI"/>
+          <w:sz w:val="21"/>
+          <w:szCs w:val="21"/>
+        </w:rPr>
+      </w:pPr>
+      <w:r>
+        <w:rPr>
+          <w:rFonts w:ascii="Segoe UI" w:hAnsi="Segoe UI" w:cs="Segoe UI"/>
+          <w:noProof/>
+          <w:sz w:val="21"/>
+          <w:szCs w:val="21"/>
+          <w:lang w:eastAsia="ru-RU"/>
+        </w:rPr>
+        <w:drawing>
+          <wp:inline distT="0" distB="0" distL="0" distR="0">
+            <wp:extent cx="5257800" cy="1776018"/>
+            <wp:effectExtent l="0" t="0" r="0" b="0"/>
+            <wp:docPr id="14" name="Рисунок 14"/>
+            <wp:cNvGraphicFramePr>
+              <a:graphicFrameLocks xmlns:a="http://schemas.openxmlformats.org/drawingml/2006/main" noChangeAspect="1"/>
+            </wp:cNvGraphicFramePr>
+            <a:graphic xmlns:a="http://schemas.openxmlformats.org/drawingml/2006/main">
+              <a:graphicData uri="http://schemas.openxmlformats.org/drawingml/2006/picture">
+                <pic:pic xmlns:pic="http://schemas.openxmlformats.org/drawingml/2006/picture">
+                  <pic:nvPicPr>
+                    <pic:cNvPr id="14" name="Информация о данных.png"/>
+                    <pic:cNvPicPr/>
+                  </pic:nvPicPr>
+                  <pic:blipFill>
+                    <a:blip r:embed="rId19">
+                      <a:extLst>
+                        <a:ext uri="{28A0092B-C50C-407E-A947-70E740481C1C}">
+                          <a14:useLocalDpi xmlns:a14="http://schemas.microsoft.com/office/drawing/2010/main" val="0"/>
+                        </a:ext>
+                      </a:extLst>
+                    </a:blip>
+                    <a:stretch>
+                      <a:fillRect/>
+                    </a:stretch>
+                  </pic:blipFill>
+                  <pic:spPr>
+                    <a:xfrm>
+                      <a:off x="0" y="0"/>
+                      <a:ext cx="5272305" cy="1780918"/>
+                    </a:xfrm>
+                    <a:prstGeom prst="rect">
+                      <a:avLst/>
+                    </a:prstGeom>
+                  </pic:spPr>
+                </pic:pic>
+              </a:graphicData>
+            </a:graphic>
+          </wp:inline>
+        </w:drawing>
+      </w:r>
+    </w:p>
+    <w:p>
+      <w:pPr>
+        <w:rPr>
+          <w:rFonts w:ascii="Segoe UI" w:hAnsi="Segoe UI" w:cs="Segoe UI"/>
+          <w:sz w:val="21"/>
+          <w:szCs w:val="21"/>
+        </w:rPr>
+      </w:pPr>
+      <w:r>
+        <w:rPr>
+          <w:rFonts w:ascii="Segoe UI" w:hAnsi="Segoe UI" w:cs="Segoe UI"/>
+          <w:sz w:val="21"/>
+          <w:szCs w:val="21"/>
+          <w:lang w:val="en-US"/>
+        </w:rPr>
+        <w:t>Attributes</w:t>
+      </w:r>
+      <w:r>
+        <w:rPr>
+          <w:rFonts w:ascii="Segoe UI" w:hAnsi="Segoe UI" w:cs="Segoe UI"/>
+          <w:sz w:val="21"/>
+          <w:szCs w:val="21"/>
+        </w:rPr>
+        <w:t xml:space="preserve"> хранит общую информацию по колонкам и предлагает подсказки, о чем могут быть эти данные:</w:t>
+      </w:r>
+    </w:p>
+    <w:p>
+      <w:pPr>
+        <w:rPr>
+          <w:rFonts w:ascii="Segoe UI" w:hAnsi="Segoe UI" w:cs="Segoe UI"/>
+          <w:sz w:val="21"/>
+          <w:szCs w:val="21"/>
+        </w:rPr>
+      </w:pPr>
+      <w:r>
+        <w:rPr>
+          <w:rFonts w:ascii="Segoe UI" w:hAnsi="Segoe UI" w:cs="Segoe UI"/>
+          <w:noProof/>
+          <w:sz w:val="21"/>
+          <w:szCs w:val="21"/>
+          <w:lang w:eastAsia="ru-RU"/>
+        </w:rPr>
+        <w:drawing>
+          <wp:inline distT="0" distB="0" distL="0" distR="0">
+            <wp:extent cx="5196025" cy="2903220"/>
+            <wp:effectExtent l="0" t="0" r="5080" b="0"/>
+            <wp:docPr id="15" name="Рисунок 15"/>
+            <wp:cNvGraphicFramePr>
+              <a:graphicFrameLocks xmlns:a="http://schemas.openxmlformats.org/drawingml/2006/main" noChangeAspect="1"/>
+            </wp:cNvGraphicFramePr>
+            <a:graphic xmlns:a="http://schemas.openxmlformats.org/drawingml/2006/main">
+              <a:graphicData uri="http://schemas.openxmlformats.org/drawingml/2006/picture">
+                <pic:pic xmlns:pic="http://schemas.openxmlformats.org/drawingml/2006/picture">
+                  <pic:nvPicPr>
+                    <pic:cNvPr id="15" name="Аттрибьютс.png"/>
+                    <pic:cNvPicPr/>
+                  </pic:nvPicPr>
+                  <pic:blipFill>
+                    <a:blip r:embed="rId20" cstate="print">
+                      <a:extLst>
+                        <a:ext uri="{28A0092B-C50C-407E-A947-70E740481C1C}">
+                          <a14:useLocalDpi xmlns:a14="http://schemas.microsoft.com/office/drawing/2010/main" val="0"/>
+                        </a:ext>
+                      </a:extLst>
+                    </a:blip>
+                    <a:stretch>
+                      <a:fillRect/>
+                    </a:stretch>
+                  </pic:blipFill>
+                  <pic:spPr>
+                    <a:xfrm>
+                      <a:off x="0" y="0"/>
+                      <a:ext cx="5205390" cy="2908452"/>
+                    </a:xfrm>
+                    <a:prstGeom prst="rect">
+                      <a:avLst/>
+                    </a:prstGeom>
+                  </pic:spPr>
+                </pic:pic>
+              </a:graphicData>
+            </a:graphic>
+          </wp:inline>
+        </w:drawing>
+      </w:r>
+    </w:p>
+    <w:p>
+      <w:pPr>
+        <w:rPr>
+          <w:rFonts w:ascii="Segoe UI" w:hAnsi="Segoe UI" w:cs="Segoe UI"/>
+          <w:sz w:val="21"/>
+          <w:szCs w:val="21"/>
+        </w:rPr>
+      </w:pPr>
+      <w:r>
+        <w:rPr>
+          <w:rFonts w:ascii="Segoe UI" w:hAnsi="Segoe UI" w:cs="Segoe UI"/>
+          <w:b/>
+          <w:i/>
+          <w:sz w:val="21"/>
+          <w:szCs w:val="21"/>
+        </w:rPr>
+        <w:t>Таким образом</w:t>
+      </w:r>
+      <w:r>
+        <w:rPr>
+          <w:rFonts w:ascii="Segoe UI" w:hAnsi="Segoe UI" w:cs="Segoe UI"/>
+          <w:b/>
+          <w:i/>
+          <w:sz w:val="21"/>
+          <w:szCs w:val="21"/>
+        </w:rPr>
+        <w:t>,</w:t>
+      </w:r>
+      <w:bookmarkStart w:id="5" w:name="_GoBack"/>
+      <w:bookmarkEnd w:id="5"/>
+      <w:r>
+        <w:rPr>
+          <w:rFonts w:ascii="Segoe UI" w:hAnsi="Segoe UI" w:cs="Segoe UI"/>
+          <w:sz w:val="21"/>
+          <w:szCs w:val="21"/>
+        </w:rPr>
+        <w:t xml:space="preserve"> на </w:t>
+      </w:r>
+      <w:r>
+        <w:rPr>
+          <w:rFonts w:ascii="Segoe UI" w:hAnsi="Segoe UI" w:cs="Segoe UI"/>
+          <w:sz w:val="21"/>
+          <w:szCs w:val="21"/>
+          <w:lang w:val="en-US"/>
+        </w:rPr>
+        <w:t>CL</w:t>
+      </w:r>
+      <w:r>
+        <w:rPr>
+          <w:rFonts w:ascii="Segoe UI" w:hAnsi="Segoe UI" w:cs="Segoe UI"/>
+          <w:sz w:val="21"/>
+          <w:szCs w:val="21"/>
+        </w:rPr>
+        <w:t xml:space="preserve"> уровне определяются значения-дубликаты,</w:t>
+      </w:r>
+      <w:r>
+        <w:rPr>
+          <w:rFonts w:ascii="Segoe UI" w:hAnsi="Segoe UI" w:cs="Segoe UI"/>
+          <w:sz w:val="21"/>
+          <w:szCs w:val="21"/>
+        </w:rPr>
+        <w:t xml:space="preserve"> </w:t>
+      </w:r>
+      <w:r>
+        <w:rPr>
+          <w:rFonts w:ascii="Segoe UI" w:hAnsi="Segoe UI" w:cs="Segoe UI"/>
+          <w:sz w:val="21"/>
+          <w:szCs w:val="21"/>
+        </w:rPr>
+        <w:t xml:space="preserve">сравнивается формат каждой колонки с шаблоном, происходит анализ уникальных столбцов и поиск категориальных переменных, определяется процент </w:t>
+      </w:r>
+      <w:r>
+        <w:rPr>
+          <w:rFonts w:ascii="Segoe UI" w:hAnsi="Segoe UI" w:cs="Segoe UI"/>
+          <w:sz w:val="21"/>
+          <w:szCs w:val="21"/>
+          <w:lang w:val="en-US"/>
+        </w:rPr>
+        <w:t>null</w:t>
+      </w:r>
+      <w:r>
+        <w:rPr>
+          <w:rFonts w:ascii="Segoe UI" w:hAnsi="Segoe UI" w:cs="Segoe UI"/>
+          <w:sz w:val="21"/>
+          <w:szCs w:val="21"/>
+        </w:rPr>
+        <w:t>-</w:t>
+      </w:r>
+      <w:r>
+        <w:rPr>
+          <w:rFonts w:ascii="Segoe UI" w:hAnsi="Segoe UI" w:cs="Segoe UI"/>
+          <w:sz w:val="21"/>
+          <w:szCs w:val="21"/>
+        </w:rPr>
+        <w:t>значений.</w:t>
+      </w:r>
+    </w:p>
     <w:sectPr>
       <w:pgSz w:w="11906" w:h="16838"/>
       <w:pgMar w:top="1134" w:right="850" w:bottom="1134" w:left="1701" w:header="708" w:footer="708" w:gutter="0"/>
@@ -750,6 +2117,103 @@
     </w:sectPr>
   </w:body>
 </w:document>
+</file>
+
+<file path=word/numbering.xml><?xml version="1.0" encoding="utf-8"?>
+<w:numbering xmlns:wpc="http://schemas.microsoft.com/office/word/2010/wordprocessingCanvas" xmlns:cx="http://schemas.microsoft.com/office/drawing/2014/chartex" xmlns:cx1="http://schemas.microsoft.com/office/drawing/2015/9/8/chartex" xmlns:mc="http://schemas.openxmlformats.org/markup-compatibility/2006" xmlns:o="urn:schemas-microsoft-com:office:office" xmlns:r="http://schemas.openxmlformats.org/officeDocument/2006/relationships" xmlns:m="http://schemas.openxmlformats.org/officeDocument/2006/math" xmlns:v="urn:schemas-microsoft-com:vml" xmlns:wp14="http://schemas.microsoft.com/office/word/2010/wordprocessingDrawing" xmlns:wp="http://schemas.openxmlformats.org/drawingml/2006/wordprocessingDrawing" xmlns:w10="urn:schemas-microsoft-com:office:word" xmlns:w="http://schemas.openxmlformats.org/wordprocessingml/2006/main" xmlns:w14="http://schemas.microsoft.com/office/word/2010/wordml" xmlns:w15="http://schemas.microsoft.com/office/word/2012/wordml" xmlns:w16se="http://schemas.microsoft.com/office/word/2015/wordml/symex" xmlns:wpg="http://schemas.microsoft.com/office/word/2010/wordprocessingGroup" xmlns:wpi="http://schemas.microsoft.com/office/word/2010/wordprocessingInk" xmlns:wne="http://schemas.microsoft.com/office/word/2006/wordml" xmlns:wps="http://schemas.microsoft.com/office/word/2010/wordprocessingShape" mc:Ignorable="w14 w15 w16se wp14">
+  <w:abstractNum w:abstractNumId="0" w15:restartNumberingAfterBreak="0">
+    <w:nsid w:val="69AD64FB"/>
+    <w:multiLevelType w:val="hybridMultilevel"/>
+    <w:tmpl w:val="6BD07078"/>
+    <w:lvl w:ilvl="0" w:tplc="04190011">
+      <w:start w:val="1"/>
+      <w:numFmt w:val="decimal"/>
+      <w:lvlText w:val="%1)"/>
+      <w:lvlJc w:val="left"/>
+      <w:pPr>
+        <w:ind w:left="720" w:hanging="360"/>
+      </w:pPr>
+      <w:rPr>
+        <w:rFonts w:hint="default"/>
+      </w:rPr>
+    </w:lvl>
+    <w:lvl w:ilvl="1" w:tplc="04190019" w:tentative="1">
+      <w:start w:val="1"/>
+      <w:numFmt w:val="lowerLetter"/>
+      <w:lvlText w:val="%2."/>
+      <w:lvlJc w:val="left"/>
+      <w:pPr>
+        <w:ind w:left="1440" w:hanging="360"/>
+      </w:pPr>
+    </w:lvl>
+    <w:lvl w:ilvl="2" w:tplc="0419001B" w:tentative="1">
+      <w:start w:val="1"/>
+      <w:numFmt w:val="lowerRoman"/>
+      <w:lvlText w:val="%3."/>
+      <w:lvlJc w:val="right"/>
+      <w:pPr>
+        <w:ind w:left="2160" w:hanging="180"/>
+      </w:pPr>
+    </w:lvl>
+    <w:lvl w:ilvl="3" w:tplc="0419000F" w:tentative="1">
+      <w:start w:val="1"/>
+      <w:numFmt w:val="decimal"/>
+      <w:lvlText w:val="%4."/>
+      <w:lvlJc w:val="left"/>
+      <w:pPr>
+        <w:ind w:left="2880" w:hanging="360"/>
+      </w:pPr>
+    </w:lvl>
+    <w:lvl w:ilvl="4" w:tplc="04190019" w:tentative="1">
+      <w:start w:val="1"/>
+      <w:numFmt w:val="lowerLetter"/>
+      <w:lvlText w:val="%5."/>
+      <w:lvlJc w:val="left"/>
+      <w:pPr>
+        <w:ind w:left="3600" w:hanging="360"/>
+      </w:pPr>
+    </w:lvl>
+    <w:lvl w:ilvl="5" w:tplc="0419001B" w:tentative="1">
+      <w:start w:val="1"/>
+      <w:numFmt w:val="lowerRoman"/>
+      <w:lvlText w:val="%6."/>
+      <w:lvlJc w:val="right"/>
+      <w:pPr>
+        <w:ind w:left="4320" w:hanging="180"/>
+      </w:pPr>
+    </w:lvl>
+    <w:lvl w:ilvl="6" w:tplc="0419000F" w:tentative="1">
+      <w:start w:val="1"/>
+      <w:numFmt w:val="decimal"/>
+      <w:lvlText w:val="%7."/>
+      <w:lvlJc w:val="left"/>
+      <w:pPr>
+        <w:ind w:left="5040" w:hanging="360"/>
+      </w:pPr>
+    </w:lvl>
+    <w:lvl w:ilvl="7" w:tplc="04190019" w:tentative="1">
+      <w:start w:val="1"/>
+      <w:numFmt w:val="lowerLetter"/>
+      <w:lvlText w:val="%8."/>
+      <w:lvlJc w:val="left"/>
+      <w:pPr>
+        <w:ind w:left="5760" w:hanging="360"/>
+      </w:pPr>
+    </w:lvl>
+    <w:lvl w:ilvl="8" w:tplc="0419001B" w:tentative="1">
+      <w:start w:val="1"/>
+      <w:numFmt w:val="lowerRoman"/>
+      <w:lvlText w:val="%9."/>
+      <w:lvlJc w:val="right"/>
+      <w:pPr>
+        <w:ind w:left="6480" w:hanging="180"/>
+      </w:pPr>
+    </w:lvl>
+  </w:abstractNum>
+  <w:num w:numId="1">
+    <w:abstractNumId w:val="0"/>
+  </w:num>
+</w:numbering>
 </file>
 
 <file path=word/styles.xml><?xml version="1.0" encoding="utf-8"?>
@@ -1210,6 +2674,31 @@
       <w:szCs w:val="26"/>
     </w:rPr>
   </w:style>
+  <w:style w:type="paragraph" w:styleId="a3">
+    <w:name w:val="List Paragraph"/>
+    <w:basedOn w:val="a"/>
+    <w:uiPriority w:val="34"/>
+    <w:qFormat/>
+    <w:rsid w:val="001954A0"/>
+    <w:pPr>
+      <w:ind w:left="720"/>
+      <w:contextualSpacing/>
+    </w:pPr>
+    <w:rPr>
+      <w:rFonts w:eastAsiaTheme="minorEastAsia"/>
+    </w:rPr>
+  </w:style>
+  <w:style w:type="character" w:styleId="a4">
+    <w:name w:val="Hyperlink"/>
+    <w:basedOn w:val="a0"/>
+    <w:uiPriority w:val="99"/>
+    <w:unhideWhenUsed/>
+    <w:rsid w:val="00D30F1C"/>
+    <w:rPr>
+      <w:color w:val="0563C1" w:themeColor="hyperlink"/>
+      <w:u w:val="single"/>
+    </w:rPr>
+  </w:style>
 </w:styles>
 </file>
 
